--- a/Carta Tipo - Transporte.docx
+++ b/Carta Tipo - Transporte.docx
@@ -999,7 +999,7 @@
     <w:p/>
     <w:sectPr>
       <w:pgSz w:w="11906" w:h="16838"/>
-      <w:pgMar w:top="0" w:right="1701" w:bottom="1417" w:left="1701" w:header="708" w:footer="708" w:gutter="0"/>
+      <w:pgMar w:top="0" w:right="1701" w:bottom="284" w:left="1701" w:header="708" w:footer="708" w:gutter="0"/>
       <w:cols w:space="708"/>
       <w:docGrid w:linePitch="360"/>
     </w:sectPr>

--- a/Carta Tipo - Transporte.docx
+++ b/Carta Tipo - Transporte.docx
@@ -30,9 +30,9 @@
           <w:lang w:eastAsia="es-ES"/>
         </w:rPr>
         <w:drawing>
-          <wp:inline distT="0" distB="0" distL="0" distR="0" wp14:anchorId="7280D404" wp14:editId="267EAF92">
-            <wp:extent cx="5400040" cy="1786255"/>
-            <wp:effectExtent l="0" t="0" r="0" b="4445"/>
+          <wp:inline distT="0" distB="0" distL="0" distR="0" wp14:anchorId="7280D404" wp14:editId="1641E0AD">
+            <wp:extent cx="5400040" cy="1455179"/>
+            <wp:effectExtent l="0" t="0" r="0" b="0"/>
             <wp:docPr id="333035855" name="Imagen 1" descr="Logotipo"/>
             <wp:cNvGraphicFramePr>
               <a:graphicFrameLocks xmlns:a="http://schemas.openxmlformats.org/drawingml/2006/main" noChangeAspect="1"/>
@@ -44,7 +44,7 @@
                     <pic:cNvPr id="333035855" name="Imagen 1" descr="Logotipo"/>
                     <pic:cNvPicPr/>
                   </pic:nvPicPr>
-                  <pic:blipFill>
+                  <pic:blipFill rotWithShape="1">
                     <a:blip r:embed="rId4">
                       <a:extLst>
                         <a:ext uri="{28A0092B-C50C-407E-A947-70E740481C1C}">
@@ -52,18 +52,25 @@
                         </a:ext>
                       </a:extLst>
                     </a:blip>
-                    <a:stretch>
-                      <a:fillRect/>
-                    </a:stretch>
+                    <a:srcRect t="18535"/>
+                    <a:stretch/>
                   </pic:blipFill>
-                  <pic:spPr>
+                  <pic:spPr bwMode="auto">
                     <a:xfrm>
                       <a:off x="0" y="0"/>
-                      <a:ext cx="5400040" cy="1786255"/>
+                      <a:ext cx="5400040" cy="1455179"/>
                     </a:xfrm>
                     <a:prstGeom prst="rect">
                       <a:avLst/>
                     </a:prstGeom>
+                    <a:ln>
+                      <a:noFill/>
+                    </a:ln>
+                    <a:extLst>
+                      <a:ext uri="{53640926-AAD7-44D8-BBD7-CCE9431645EC}">
+                        <a14:shadowObscured xmlns:a14="http://schemas.microsoft.com/office/drawing/2010/main"/>
+                      </a:ext>
+                    </a:extLst>
                   </pic:spPr>
                 </pic:pic>
               </a:graphicData>
@@ -86,11 +93,7 @@
           <w14:ligatures w14:val="none"/>
         </w:rPr>
       </w:pPr>
-    </w:p>
-    <w:p>
-      <w:pPr>
-        <w:spacing w:after="0" w:line="240" w:lineRule="auto"/>
-        <w:jc w:val="both"/>
+      <w:r>
         <w:rPr>
           <w:rFonts w:ascii="Aptos" w:eastAsia="Times New Roman" w:hAnsi="Aptos" w:cs="Calibri"/>
           <w:b/>
@@ -100,8 +103,13 @@
           <w:lang w:eastAsia="es-ES"/>
           <w14:ligatures w14:val="none"/>
         </w:rPr>
-      </w:pPr>
-      <w:r>
+        <w:t>Señores</w:t>
+      </w:r>
+    </w:p>
+    <w:p>
+      <w:pPr>
+        <w:spacing w:after="0" w:line="240" w:lineRule="auto"/>
+        <w:jc w:val="both"/>
         <w:rPr>
           <w:rFonts w:ascii="Aptos" w:eastAsia="Times New Roman" w:hAnsi="Aptos" w:cs="Calibri"/>
           <w:b/>
@@ -111,13 +119,8 @@
           <w:lang w:eastAsia="es-ES"/>
           <w14:ligatures w14:val="none"/>
         </w:rPr>
-        <w:t>Señores</w:t>
-      </w:r>
-    </w:p>
-    <w:p>
-      <w:pPr>
-        <w:spacing w:after="0" w:line="240" w:lineRule="auto"/>
-        <w:jc w:val="both"/>
+      </w:pPr>
+      <w:r>
         <w:rPr>
           <w:rFonts w:ascii="Aptos" w:eastAsia="Times New Roman" w:hAnsi="Aptos" w:cs="Calibri"/>
           <w:b/>
@@ -127,8 +130,13 @@
           <w:lang w:eastAsia="es-ES"/>
           <w14:ligatures w14:val="none"/>
         </w:rPr>
-      </w:pPr>
-      <w:r>
+        <w:t>(INSERTENOMBRE)</w:t>
+      </w:r>
+    </w:p>
+    <w:p>
+      <w:pPr>
+        <w:spacing w:after="0" w:line="240" w:lineRule="auto"/>
+        <w:jc w:val="both"/>
         <w:rPr>
           <w:rFonts w:ascii="Aptos" w:eastAsia="Times New Roman" w:hAnsi="Aptos" w:cs="Calibri"/>
           <w:b/>
@@ -138,13 +146,8 @@
           <w:lang w:eastAsia="es-ES"/>
           <w14:ligatures w14:val="none"/>
         </w:rPr>
-        <w:t>(INSERTENOMBRE)</w:t>
-      </w:r>
-    </w:p>
-    <w:p>
-      <w:pPr>
-        <w:spacing w:after="0" w:line="240" w:lineRule="auto"/>
-        <w:jc w:val="both"/>
+      </w:pPr>
+      <w:r>
         <w:rPr>
           <w:rFonts w:ascii="Aptos" w:eastAsia="Times New Roman" w:hAnsi="Aptos" w:cs="Calibri"/>
           <w:b/>
@@ -154,8 +157,13 @@
           <w:lang w:eastAsia="es-ES"/>
           <w14:ligatures w14:val="none"/>
         </w:rPr>
-      </w:pPr>
-      <w:r>
+        <w:t>(LOCALIZADOR)</w:t>
+      </w:r>
+    </w:p>
+    <w:p>
+      <w:pPr>
+        <w:spacing w:after="0" w:line="240" w:lineRule="auto"/>
+        <w:jc w:val="both"/>
         <w:rPr>
           <w:rFonts w:ascii="Aptos" w:eastAsia="Times New Roman" w:hAnsi="Aptos" w:cs="Calibri"/>
           <w:b/>
@@ -165,22 +173,6 @@
           <w:lang w:eastAsia="es-ES"/>
           <w14:ligatures w14:val="none"/>
         </w:rPr>
-        <w:t>(LOCALIZADOR)</w:t>
-      </w:r>
-    </w:p>
-    <w:p>
-      <w:pPr>
-        <w:spacing w:after="0" w:line="240" w:lineRule="auto"/>
-        <w:jc w:val="both"/>
-        <w:rPr>
-          <w:rFonts w:ascii="Aptos" w:eastAsia="Times New Roman" w:hAnsi="Aptos" w:cs="Calibri"/>
-          <w:b/>
-          <w:kern w:val="0"/>
-          <w:sz w:val="24"/>
-          <w:szCs w:val="24"/>
-          <w:lang w:eastAsia="es-ES"/>
-          <w14:ligatures w14:val="none"/>
-        </w:rPr>
       </w:pPr>
     </w:p>
     <w:bookmarkEnd w:id="0"/>
@@ -223,19 +215,70 @@
           <w:lang w:eastAsia="es-ES"/>
           <w14:ligatures w14:val="none"/>
         </w:rPr>
-        <w:t xml:space="preserve">Desde el departamento de atención al cliente le informamos </w:t>
-      </w:r>
-      <w:proofErr w:type="gramStart"/>
-      <w:r>
-        <w:rPr>
-          <w:rFonts w:ascii="Arial" w:eastAsia="Arial Unicode MS" w:hAnsi="Arial" w:cs="Arial"/>
-          <w:kern w:val="0"/>
-          <w:lang w:eastAsia="es-ES"/>
-          <w14:ligatures w14:val="none"/>
-        </w:rPr>
-        <w:t>que</w:t>
-      </w:r>
-      <w:proofErr w:type="gramEnd"/>
+        <w:t xml:space="preserve">Desde el departamento de </w:t>
+      </w:r>
+      <w:r>
+        <w:rPr>
+          <w:rFonts w:ascii="Arial" w:eastAsia="Arial Unicode MS" w:hAnsi="Arial" w:cs="Arial"/>
+          <w:b/>
+          <w:bCs/>
+          <w:kern w:val="0"/>
+          <w:lang w:eastAsia="es-ES"/>
+          <w14:ligatures w14:val="none"/>
+        </w:rPr>
+        <w:t>A</w:t>
+      </w:r>
+      <w:r>
+        <w:rPr>
+          <w:rFonts w:ascii="Arial" w:eastAsia="Arial Unicode MS" w:hAnsi="Arial" w:cs="Arial"/>
+          <w:b/>
+          <w:bCs/>
+          <w:kern w:val="0"/>
+          <w:lang w:eastAsia="es-ES"/>
+          <w14:ligatures w14:val="none"/>
+        </w:rPr>
+        <w:t xml:space="preserve">tención al </w:t>
+      </w:r>
+      <w:r>
+        <w:rPr>
+          <w:rFonts w:ascii="Arial" w:eastAsia="Arial Unicode MS" w:hAnsi="Arial" w:cs="Arial"/>
+          <w:b/>
+          <w:bCs/>
+          <w:kern w:val="0"/>
+          <w:lang w:eastAsia="es-ES"/>
+          <w14:ligatures w14:val="none"/>
+        </w:rPr>
+        <w:t>C</w:t>
+      </w:r>
+      <w:r>
+        <w:rPr>
+          <w:rFonts w:ascii="Arial" w:eastAsia="Arial Unicode MS" w:hAnsi="Arial" w:cs="Arial"/>
+          <w:b/>
+          <w:bCs/>
+          <w:kern w:val="0"/>
+          <w:lang w:eastAsia="es-ES"/>
+          <w14:ligatures w14:val="none"/>
+        </w:rPr>
+        <w:t>liente</w:t>
+      </w:r>
+      <w:r>
+        <w:rPr>
+          <w:rFonts w:ascii="Arial" w:eastAsia="Arial Unicode MS" w:hAnsi="Arial" w:cs="Arial"/>
+          <w:kern w:val="0"/>
+          <w:lang w:eastAsia="es-ES"/>
+          <w14:ligatures w14:val="none"/>
+        </w:rPr>
+        <w:t xml:space="preserve"> le informamos </w:t>
+      </w:r>
+      <w:r>
+        <w:rPr>
+          <w:rFonts w:ascii="Arial" w:eastAsia="Arial Unicode MS" w:hAnsi="Arial" w:cs="Arial"/>
+          <w:kern w:val="0"/>
+          <w:lang w:eastAsia="es-ES"/>
+          <w14:ligatures w14:val="none"/>
+        </w:rPr>
+        <w:t>que,</w:t>
+      </w:r>
       <w:r>
         <w:rPr>
           <w:rFonts w:ascii="Arial" w:eastAsia="Arial Unicode MS" w:hAnsi="Arial" w:cs="Arial"/>
@@ -371,6 +414,21 @@
         </w:rPr>
         <w:t>(FECHA1)</w:t>
       </w:r>
+    </w:p>
+    <w:p>
+      <w:pPr>
+        <w:spacing w:after="0" w:line="240" w:lineRule="auto"/>
+        <w:jc w:val="both"/>
+        <w:rPr>
+          <w:rFonts w:ascii="Arial" w:eastAsia="Arial Unicode MS" w:hAnsi="Arial" w:cs="Arial"/>
+          <w:b/>
+          <w:bCs/>
+          <w:kern w:val="0"/>
+          <w:u w:val="single"/>
+          <w:lang w:eastAsia="es-ES"/>
+          <w14:ligatures w14:val="none"/>
+        </w:rPr>
+      </w:pPr>
     </w:p>
     <w:p>
       <w:pPr>

--- a/Carta Tipo - Transporte.docx
+++ b/Carta Tipo - Transporte.docx
@@ -309,11 +309,31 @@
       <w:r>
         <w:rPr>
           <w:rFonts w:ascii="Arial" w:eastAsia="Arial Unicode MS" w:hAnsi="Arial" w:cs="Arial"/>
-          <w:kern w:val="0"/>
-          <w:lang w:eastAsia="es-ES"/>
-          <w14:ligatures w14:val="none"/>
-        </w:rPr>
-        <w:t>(INSERTETRAMO) se</w:t>
+          <w:b/>
+          <w:bCs/>
+          <w:kern w:val="0"/>
+          <w:lang w:eastAsia="es-ES"/>
+          <w14:ligatures w14:val="none"/>
+        </w:rPr>
+        <w:t>(INSERTETRAMO)</w:t>
+      </w:r>
+      <w:r>
+        <w:rPr>
+          <w:rFonts w:ascii="Arial" w:eastAsia="Arial Unicode MS" w:hAnsi="Arial" w:cs="Arial"/>
+          <w:kern w:val="0"/>
+          <w:lang w:eastAsia="es-ES"/>
+          <w14:ligatures w14:val="none"/>
+        </w:rPr>
+        <w:t>,</w:t>
+      </w:r>
+      <w:r>
+        <w:rPr>
+          <w:rFonts w:ascii="Arial" w:eastAsia="Arial Unicode MS" w:hAnsi="Arial" w:cs="Arial"/>
+          <w:kern w:val="0"/>
+          <w:lang w:eastAsia="es-ES"/>
+          <w14:ligatures w14:val="none"/>
+        </w:rPr>
+        <w:t xml:space="preserve"> se</w:t>
       </w:r>
       <w:r>
         <w:rPr>
@@ -327,6 +347,8 @@
       <w:r>
         <w:rPr>
           <w:rFonts w:ascii="Arial" w:eastAsia="Arial Unicode MS" w:hAnsi="Arial" w:cs="Arial"/>
+          <w:b/>
+          <w:bCs/>
           <w:kern w:val="0"/>
           <w:lang w:eastAsia="es-ES"/>
           <w14:ligatures w14:val="none"/>

--- a/Carta Tipo - Transporte.docx
+++ b/Carta Tipo - Transporte.docx
@@ -84,7 +84,7 @@
         <w:spacing w:after="0" w:line="240" w:lineRule="auto"/>
         <w:jc w:val="both"/>
         <w:rPr>
-          <w:rFonts w:ascii="Aptos" w:eastAsia="Times New Roman" w:hAnsi="Aptos" w:cs="Calibri"/>
+          <w:rFonts w:ascii="Arial" w:eastAsia="Times New Roman" w:hAnsi="Arial" w:cs="Arial"/>
           <w:b/>
           <w:kern w:val="0"/>
           <w:sz w:val="24"/>
@@ -95,7 +95,7 @@
       </w:pPr>
       <w:r>
         <w:rPr>
-          <w:rFonts w:ascii="Aptos" w:eastAsia="Times New Roman" w:hAnsi="Aptos" w:cs="Calibri"/>
+          <w:rFonts w:ascii="Arial" w:eastAsia="Times New Roman" w:hAnsi="Arial" w:cs="Arial"/>
           <w:b/>
           <w:kern w:val="0"/>
           <w:sz w:val="24"/>
@@ -111,7 +111,7 @@
         <w:spacing w:after="0" w:line="240" w:lineRule="auto"/>
         <w:jc w:val="both"/>
         <w:rPr>
-          <w:rFonts w:ascii="Aptos" w:eastAsia="Times New Roman" w:hAnsi="Aptos" w:cs="Calibri"/>
+          <w:rFonts w:ascii="Arial" w:eastAsia="Times New Roman" w:hAnsi="Arial" w:cs="Arial"/>
           <w:b/>
           <w:kern w:val="0"/>
           <w:sz w:val="24"/>
@@ -122,7 +122,7 @@
       </w:pPr>
       <w:r>
         <w:rPr>
-          <w:rFonts w:ascii="Aptos" w:eastAsia="Times New Roman" w:hAnsi="Aptos" w:cs="Calibri"/>
+          <w:rFonts w:ascii="Arial" w:eastAsia="Times New Roman" w:hAnsi="Arial" w:cs="Arial"/>
           <w:b/>
           <w:kern w:val="0"/>
           <w:sz w:val="24"/>
@@ -138,7 +138,7 @@
         <w:spacing w:after="0" w:line="240" w:lineRule="auto"/>
         <w:jc w:val="both"/>
         <w:rPr>
-          <w:rFonts w:ascii="Aptos" w:eastAsia="Times New Roman" w:hAnsi="Aptos" w:cs="Calibri"/>
+          <w:rFonts w:ascii="Arial" w:eastAsia="Times New Roman" w:hAnsi="Arial" w:cs="Arial"/>
           <w:b/>
           <w:kern w:val="0"/>
           <w:sz w:val="24"/>
@@ -149,7 +149,7 @@
       </w:pPr>
       <w:r>
         <w:rPr>
-          <w:rFonts w:ascii="Aptos" w:eastAsia="Times New Roman" w:hAnsi="Aptos" w:cs="Calibri"/>
+          <w:rFonts w:ascii="Arial" w:eastAsia="Times New Roman" w:hAnsi="Arial" w:cs="Arial"/>
           <w:b/>
           <w:kern w:val="0"/>
           <w:sz w:val="24"/>
@@ -165,7 +165,7 @@
         <w:spacing w:after="0" w:line="240" w:lineRule="auto"/>
         <w:jc w:val="both"/>
         <w:rPr>
-          <w:rFonts w:ascii="Aptos" w:eastAsia="Times New Roman" w:hAnsi="Aptos" w:cs="Calibri"/>
+          <w:rFonts w:ascii="Arial" w:eastAsia="Times New Roman" w:hAnsi="Arial" w:cs="Arial"/>
           <w:b/>
           <w:kern w:val="0"/>
           <w:sz w:val="24"/>
@@ -286,7 +286,18 @@
           <w:lang w:eastAsia="es-ES"/>
           <w14:ligatures w14:val="none"/>
         </w:rPr>
-        <w:t xml:space="preserve"> debido a la baja ocupación</w:t>
+        <w:t xml:space="preserve"> debido a la baja ocupación, el tramo de </w:t>
+      </w:r>
+      <w:r>
+        <w:rPr>
+          <w:rFonts w:ascii="Arial" w:eastAsia="Arial Unicode MS" w:hAnsi="Arial" w:cs="Arial"/>
+          <w:b/>
+          <w:bCs/>
+          <w:kern w:val="0"/>
+          <w:lang w:eastAsia="es-ES"/>
+          <w14:ligatures w14:val="none"/>
+        </w:rPr>
+        <w:t>(INSERTETRAMO)</w:t>
       </w:r>
       <w:r>
         <w:rPr>
@@ -304,45 +315,7 @@
           <w:lang w:eastAsia="es-ES"/>
           <w14:ligatures w14:val="none"/>
         </w:rPr>
-        <w:t xml:space="preserve"> el tramo de </w:t>
-      </w:r>
-      <w:r>
-        <w:rPr>
-          <w:rFonts w:ascii="Arial" w:eastAsia="Arial Unicode MS" w:hAnsi="Arial" w:cs="Arial"/>
-          <w:b/>
-          <w:bCs/>
-          <w:kern w:val="0"/>
-          <w:lang w:eastAsia="es-ES"/>
-          <w14:ligatures w14:val="none"/>
-        </w:rPr>
-        <w:t>(INSERTETRAMO)</w:t>
-      </w:r>
-      <w:r>
-        <w:rPr>
-          <w:rFonts w:ascii="Arial" w:eastAsia="Arial Unicode MS" w:hAnsi="Arial" w:cs="Arial"/>
-          <w:kern w:val="0"/>
-          <w:lang w:eastAsia="es-ES"/>
-          <w14:ligatures w14:val="none"/>
-        </w:rPr>
-        <w:t>,</w:t>
-      </w:r>
-      <w:r>
-        <w:rPr>
-          <w:rFonts w:ascii="Arial" w:eastAsia="Arial Unicode MS" w:hAnsi="Arial" w:cs="Arial"/>
-          <w:kern w:val="0"/>
-          <w:lang w:eastAsia="es-ES"/>
-          <w14:ligatures w14:val="none"/>
-        </w:rPr>
-        <w:t xml:space="preserve"> se</w:t>
-      </w:r>
-      <w:r>
-        <w:rPr>
-          <w:rFonts w:ascii="Arial" w:eastAsia="Arial Unicode MS" w:hAnsi="Arial" w:cs="Arial"/>
-          <w:kern w:val="0"/>
-          <w:lang w:eastAsia="es-ES"/>
-          <w14:ligatures w14:val="none"/>
-        </w:rPr>
-        <w:t xml:space="preserve"> realizará en </w:t>
+        <w:t xml:space="preserve"> se realizará en </w:t>
       </w:r>
       <w:r>
         <w:rPr>
@@ -490,7 +463,6 @@
       <w:pPr>
         <w:spacing w:after="0" w:line="240" w:lineRule="auto"/>
         <w:ind w:left="708"/>
-        <w:jc w:val="both"/>
         <w:rPr>
           <w:rFonts w:ascii="Arial" w:eastAsia="Times New Roman" w:hAnsi="Arial" w:cs="Arial"/>
           <w:kern w:val="0"/>
@@ -513,7 +485,6 @@
     <w:p>
       <w:pPr>
         <w:spacing w:after="0" w:line="240" w:lineRule="auto"/>
-        <w:jc w:val="both"/>
         <w:rPr>
           <w:rFonts w:ascii="Arial" w:eastAsia="Arial Unicode MS" w:hAnsi="Arial" w:cs="Arial"/>
           <w:b/>
@@ -529,7 +500,7 @@
         <w:spacing w:after="0" w:line="240" w:lineRule="auto"/>
         <w:ind w:left="708"/>
         <w:rPr>
-          <w:rFonts w:ascii="Times New Roman" w:eastAsia="Times New Roman" w:hAnsi="Times New Roman" w:cs="Times New Roman"/>
+          <w:rFonts w:ascii="Arial" w:eastAsia="Times New Roman" w:hAnsi="Arial" w:cs="Arial"/>
           <w:kern w:val="0"/>
           <w:sz w:val="24"/>
           <w:szCs w:val="24"/>

--- a/Carta Tipo - Transporte.docx
+++ b/Carta Tipo - Transporte.docx
@@ -604,7 +604,18 @@
           <w:lang w:eastAsia="es-ES"/>
           <w14:ligatures w14:val="none"/>
         </w:rPr>
-        <w:t>Para cualquier consulta adicional, no dude en estar en contacto con nosotros a través de nuestros canales 24 horas</w:t>
+        <w:t xml:space="preserve">Para cualquier consulta adicional, no dude en estar en contacto con nosotros a través de nuestros canales </w:t>
+      </w:r>
+      <w:r>
+        <w:rPr>
+          <w:rFonts w:ascii="Arial" w:eastAsia="Arial Unicode MS" w:hAnsi="Arial" w:cs="Arial"/>
+          <w:b/>
+          <w:bCs/>
+          <w:kern w:val="0"/>
+          <w:lang w:eastAsia="es-ES"/>
+          <w14:ligatures w14:val="none"/>
+        </w:rPr>
+        <w:t>24 horas</w:t>
       </w:r>
     </w:p>
     <w:p>
@@ -667,7 +678,7 @@
           <w:lang w:val="pt-BR" w:eastAsia="es-ES"/>
           <w14:ligatures w14:val="none"/>
         </w:rPr>
-        <w:t xml:space="preserve"> 24 horas: +34-609007313</w:t>
+        <w:t>: +34-609007313</w:t>
       </w:r>
     </w:p>
     <w:p>
@@ -692,7 +703,7 @@
           <w:lang w:val="pt-BR" w:eastAsia="es-ES"/>
           <w14:ligatures w14:val="none"/>
         </w:rPr>
-        <w:t>A través de WhatsApp 24 horas: +34-616841984</w:t>
+        <w:t>A través de WhatsApp: +34-616841984</w:t>
       </w:r>
     </w:p>
     <w:p>
@@ -741,7 +752,7 @@
           <w:lang w:val="pt-BR" w:eastAsia="es-ES"/>
           <w14:ligatures w14:val="none"/>
         </w:rPr>
-        <w:t xml:space="preserve"> 24 horas: @Europamundo_bot</w:t>
+        <w:t>: @Europamundo_bot</w:t>
       </w:r>
     </w:p>
     <w:p>
@@ -812,85 +823,6 @@
           <w14:ligatures w14:val="none"/>
         </w:rPr>
       </w:pPr>
-      <w:r>
-        <w:rPr>
-          <w:noProof/>
-          <w:color w:val="1F497D"/>
-          <w:sz w:val="24"/>
-          <w:szCs w:val="24"/>
-          <w:lang w:eastAsia="es-ES"/>
-        </w:rPr>
-        <w:drawing>
-          <wp:anchor distT="0" distB="0" distL="114300" distR="114300" simplePos="0" relativeHeight="251658240" behindDoc="1" locked="0" layoutInCell="1" allowOverlap="1" wp14:anchorId="446A28A7" wp14:editId="4779F44B">
-            <wp:simplePos x="0" y="0"/>
-            <wp:positionH relativeFrom="column">
-              <wp:posOffset>2860675</wp:posOffset>
-            </wp:positionH>
-            <wp:positionV relativeFrom="paragraph">
-              <wp:posOffset>56208</wp:posOffset>
-            </wp:positionV>
-            <wp:extent cx="2821940" cy="823595"/>
-            <wp:effectExtent l="0" t="0" r="0" b="0"/>
-            <wp:wrapTight wrapText="bothSides">
-              <wp:wrapPolygon edited="0">
-                <wp:start x="0" y="0"/>
-                <wp:lineTo x="0" y="20984"/>
-                <wp:lineTo x="21435" y="20984"/>
-                <wp:lineTo x="21435" y="0"/>
-                <wp:lineTo x="0" y="0"/>
-              </wp:wrapPolygon>
-            </wp:wrapTight>
-            <wp:docPr id="960057352" name="Imagen 2"/>
-            <wp:cNvGraphicFramePr>
-              <a:graphicFrameLocks xmlns:a="http://schemas.openxmlformats.org/drawingml/2006/main" noChangeAspect="1"/>
-            </wp:cNvGraphicFramePr>
-            <a:graphic xmlns:a="http://schemas.openxmlformats.org/drawingml/2006/main">
-              <a:graphicData uri="http://schemas.openxmlformats.org/drawingml/2006/picture">
-                <pic:pic xmlns:pic="http://schemas.openxmlformats.org/drawingml/2006/picture">
-                  <pic:nvPicPr>
-                    <pic:cNvPr id="0" name="Picture 3"/>
-                    <pic:cNvPicPr>
-                      <a:picLocks noChangeAspect="1" noChangeArrowheads="1"/>
-                    </pic:cNvPicPr>
-                  </pic:nvPicPr>
-                  <pic:blipFill>
-                    <a:blip r:embed="rId6" r:link="rId7" cstate="print">
-                      <a:extLst>
-                        <a:ext uri="{28A0092B-C50C-407E-A947-70E740481C1C}">
-                          <a14:useLocalDpi xmlns:a14="http://schemas.microsoft.com/office/drawing/2010/main" val="0"/>
-                        </a:ext>
-                      </a:extLst>
-                    </a:blip>
-                    <a:srcRect/>
-                    <a:stretch>
-                      <a:fillRect/>
-                    </a:stretch>
-                  </pic:blipFill>
-                  <pic:spPr bwMode="auto">
-                    <a:xfrm>
-                      <a:off x="0" y="0"/>
-                      <a:ext cx="2821940" cy="823595"/>
-                    </a:xfrm>
-                    <a:prstGeom prst="rect">
-                      <a:avLst/>
-                    </a:prstGeom>
-                    <a:noFill/>
-                    <a:ln>
-                      <a:noFill/>
-                    </a:ln>
-                  </pic:spPr>
-                </pic:pic>
-              </a:graphicData>
-            </a:graphic>
-            <wp14:sizeRelH relativeFrom="margin">
-              <wp14:pctWidth>0</wp14:pctWidth>
-            </wp14:sizeRelH>
-            <wp14:sizeRelV relativeFrom="margin">
-              <wp14:pctHeight>0</wp14:pctHeight>
-            </wp14:sizeRelV>
-          </wp:anchor>
-        </w:drawing>
-      </w:r>
       <w:r>
         <w:rPr>
           <w:rFonts w:ascii="Times New Roman" w:eastAsia="Times New Roman" w:hAnsi="Times New Roman" w:cs="Times New Roman"/>
@@ -921,7 +853,7 @@
           <w14:ligatures w14:val="none"/>
         </w:rPr>
       </w:pPr>
-      <w:hyperlink r:id="rId8" w:history="1">
+      <w:hyperlink r:id="rId6" w:history="1">
         <w:r>
           <w:rPr>
             <w:rStyle w:val="Hipervnculo"/>
@@ -938,66 +870,6 @@
           <w:t>attcliente@europamundo.com</w:t>
         </w:r>
       </w:hyperlink>
-    </w:p>
-    <w:p>
-      <w:pPr>
-        <w:spacing w:after="0" w:line="240" w:lineRule="auto"/>
-        <w:rPr>
-          <w:rFonts w:ascii="Times New Roman" w:eastAsia="Times New Roman" w:hAnsi="Times New Roman" w:cs="Times New Roman"/>
-          <w:noProof/>
-          <w:color w:val="000000"/>
-          <w:kern w:val="0"/>
-          <w:sz w:val="24"/>
-          <w:szCs w:val="24"/>
-          <w:lang w:val="en-US" w:eastAsia="es-ES"/>
-          <w14:ligatures w14:val="none"/>
-        </w:rPr>
-      </w:pPr>
-      <w:r>
-        <w:rPr>
-          <w:rFonts w:ascii="Times New Roman" w:eastAsia="Times New Roman" w:hAnsi="Times New Roman" w:cs="Times New Roman"/>
-          <w:noProof/>
-          <w:color w:val="000000"/>
-          <w:kern w:val="0"/>
-          <w:sz w:val="24"/>
-          <w:szCs w:val="24"/>
-          <w:lang w:val="en-US" w:eastAsia="es-ES"/>
-          <w14:ligatures w14:val="none"/>
-        </w:rPr>
-        <w:t>Customer Service and Quality Control</w:t>
-      </w:r>
-    </w:p>
-    <w:p>
-      <w:pPr>
-        <w:spacing w:after="0" w:line="240" w:lineRule="auto"/>
-        <w:rPr>
-          <w:rFonts w:ascii="Times New Roman" w:eastAsia="Times New Roman" w:hAnsi="Times New Roman" w:cs="Times New Roman"/>
-          <w:noProof/>
-          <w:color w:val="000000"/>
-          <w:kern w:val="0"/>
-          <w:sz w:val="24"/>
-          <w:szCs w:val="24"/>
-          <w:lang w:eastAsia="es-ES"/>
-          <w14:ligatures w14:val="none"/>
-        </w:rPr>
-      </w:pPr>
-      <w:hyperlink r:id="rId9" w:history="1">
-        <w:r>
-          <w:rPr>
-            <w:rStyle w:val="Hipervnculo"/>
-            <w:rFonts w:ascii="Times New Roman" w:eastAsia="Times New Roman" w:hAnsi="Times New Roman" w:cs="Times New Roman"/>
-            <w:i/>
-            <w:iCs/>
-            <w:noProof/>
-            <w:kern w:val="0"/>
-            <w:sz w:val="24"/>
-            <w:szCs w:val="24"/>
-            <w:lang w:val="en-US" w:eastAsia="es-ES"/>
-            <w14:ligatures w14:val="none"/>
-          </w:rPr>
-          <w:t>customerservice@europamundo.com</w:t>
-        </w:r>
-      </w:hyperlink>
       <w:r>
         <w:rPr>
           <w:rFonts w:ascii="Times New Roman" w:eastAsia="Times New Roman" w:hAnsi="Times New Roman" w:cs="Times New Roman"/>
@@ -1029,7 +901,7 @@
         </w:rPr>
         <w:br/>
       </w:r>
-      <w:hyperlink r:id="rId10" w:history="1">
+      <w:hyperlink r:id="rId7" w:history="1">
         <w:r>
           <w:rPr>
             <w:rStyle w:val="Hipervnculo"/>
